--- a/运维java开发.docx
+++ b/运维java开发.docx
@@ -143,7 +143,19 @@
               <w:rPr>
                 <w:rFonts w:ascii="黑体" w:eastAsia="黑体" w:hAnsi="黑体" w:hint="eastAsia"/>
               </w:rPr>
-              <w:t>本科/</w:t>
+              <w:t>本科</w:t>
+            </w:r>
+            <w:r>
+              <w:rPr>
+                <w:rFonts w:ascii="黑体" w:eastAsia="黑体" w:hAnsi="黑体" w:hint="eastAsia"/>
+              </w:rPr>
+              <w:t>/软件工程</w:t>
+            </w:r>
+            <w:r>
+              <w:rPr>
+                <w:rFonts w:ascii="黑体" w:eastAsia="黑体" w:hAnsi="黑体" w:hint="eastAsia"/>
+              </w:rPr>
+              <w:t>/</w:t>
             </w:r>
             <w:r>
               <w:rPr>
@@ -287,7 +299,16 @@
                 <w:sz w:val="20"/>
                 <w:szCs w:val="20"/>
               </w:rPr>
-              <w:t>21</w:t>
+              <w:t>2</w:t>
+            </w:r>
+            <w:r>
+              <w:rPr>
+                <w:rFonts w:ascii="黑体" w:eastAsia="黑体" w:hAnsi="黑体" w:hint="eastAsia"/>
+                <w:color w:val="CCE8CF" w:themeColor="background1"/>
+                <w:sz w:val="20"/>
+                <w:szCs w:val="20"/>
+              </w:rPr>
+              <w:t>2</w:t>
             </w:r>
           </w:p>
           <w:p>
